--- a/team contract 2.docx
+++ b/team contract 2.docx
@@ -3552,6 +3552,12 @@
                 <w:rFonts w:ascii="Times New Roman" w:eastAsia="Times New Roman" w:hAnsi="Times New Roman" w:cs="Times New Roman"/>
               </w:rPr>
             </w:pPr>
+            <w:r>
+              <w:rPr>
+                <w:rFonts w:ascii="Times New Roman" w:eastAsia="Times New Roman" w:hAnsi="Times New Roman" w:cs="Times New Roman"/>
+              </w:rPr>
+              <w:t>K</w:t>
+            </w:r>
           </w:p>
         </w:tc>
       </w:tr>
@@ -3783,6 +3789,14 @@
                 <w:rFonts w:ascii="Times New Roman" w:eastAsia="Times New Roman" w:hAnsi="Times New Roman" w:cs="Times New Roman"/>
               </w:rPr>
             </w:pPr>
+            <w:r>
+              <w:rPr>
+                <w:rFonts w:ascii="Times New Roman" w:eastAsia="Times New Roman" w:hAnsi="Times New Roman" w:cs="Times New Roman"/>
+              </w:rPr>
+              <w:t>K</w:t>
+            </w:r>
+            <w:bookmarkStart w:id="0" w:name="_GoBack"/>
+            <w:bookmarkEnd w:id="0"/>
           </w:p>
         </w:tc>
       </w:tr>
@@ -7129,10 +7143,7 @@
         </w:rPr>
       </w:pPr>
     </w:p>
-    <w:p>
-      <w:bookmarkStart w:id="0" w:name="_GoBack"/>
-      <w:bookmarkEnd w:id="0"/>
-    </w:p>
+    <w:p/>
     <w:sectPr>
       <w:pgSz w:w="12240" w:h="15840"/>
       <w:pgMar w:top="1440" w:right="1440" w:bottom="1440" w:left="1440" w:header="720" w:footer="720" w:gutter="0"/>
